--- a/Screenshots/Checkin_3.docx
+++ b/Screenshots/Checkin_3.docx
@@ -1041,6 +1041,16 @@
           <w:lang w:val="en-US" w:eastAsia="de-DE"/>
         </w:rPr>
         <w:t>. Then is there a logical error in the method Withdrawn and Pay in funds</w:t>
+      </w:r>
+      <w:r>
+        <w:rPr>
+          <w:rFonts w:ascii="Arial" w:eastAsia="Times New Roman" w:hAnsi="Arial" w:cs="Arial"/>
+          <w:sz w:val="22"/>
+          <w:szCs w:val="22"/>
+          <w:shd w:val="clear" w:color="auto" w:fill="FFFFFF"/>
+          <w:lang w:val="en-US" w:eastAsia="de-DE"/>
+        </w:rPr>
+        <w:t>^</w:t>
       </w:r>
     </w:p>
     <w:p>
